--- a/www/chapters/DT2854-comp.docx
+++ b/www/chapters/DT2854-comp.docx
@@ -15,10 +15,10 @@
     <w:p>
       <w:pPr>
         <w:rPr>
-          <w:del w:id="1" w:author="Comparison" w:date="2019-10-24T23:10:00Z"/>
+          <w:del w:id="1" w:author="Comparison" w:date="2019-10-30T18:02:00Z"/>
         </w:rPr>
       </w:pPr>
-      <w:del w:id="2" w:author="Comparison" w:date="2019-10-24T23:10:00Z">
+      <w:del w:id="2" w:author="Comparison" w:date="2019-10-30T18:02:00Z">
         <w:r>
           <w:delText xml:space="preserve">Interest arising in Azerbaijan and paid to a resident of the UK who is the beneficial owner of the interest and is subject to tax on the interest in the UK is taxable in Azerbaijan at a rate not exceeding 10 per </w:delText>
         </w:r>
@@ -33,10 +33,10 @@
     <w:p>
       <w:pPr>
         <w:rPr>
-          <w:del w:id="3" w:author="Comparison" w:date="2019-10-24T23:10:00Z"/>
+          <w:del w:id="3" w:author="Comparison" w:date="2019-10-30T18:02:00Z"/>
         </w:rPr>
       </w:pPr>
-      <w:del w:id="4" w:author="Comparison" w:date="2019-10-24T23:10:00Z">
+      <w:del w:id="4" w:author="Comparison" w:date="2019-10-30T18:02:00Z">
         <w:r>
           <w:delText>Notwithstanding the provisions of Article 11(2), interest arising in Azerbaijan shall be exempt from Azerbaijan tax if it is derived and beneficially owned by the UK Government or any a</w:delText>
         </w:r>
@@ -48,10 +48,10 @@
     <w:p>
       <w:pPr>
         <w:rPr>
-          <w:ins w:id="5" w:author="Comparison" w:date="2019-10-24T23:10:00Z"/>
+          <w:ins w:id="5" w:author="Comparison" w:date="2019-10-30T18:02:00Z"/>
         </w:rPr>
       </w:pPr>
-      <w:ins w:id="6" w:author="Comparison" w:date="2019-10-24T23:10:00Z">
+      <w:ins w:id="6" w:author="Comparison" w:date="2019-10-30T18:02:00Z">
         <w:r>
           <w:t>Page archived - updated to new DTRM format.</w:t>
         </w:r>
@@ -11668,7 +11668,7 @@
     <w:hidden/>
     <w:uiPriority w:val="99"/>
     <w:semiHidden/>
-    <w:rsid w:val="00895FA8"/>
+    <w:rsid w:val="00807500"/>
     <w:pPr>
       <w:spacing w:after="0" w:line="240" w:lineRule="auto"/>
     </w:pPr>
@@ -11680,7 +11680,7 @@
     <w:uiPriority w:val="99"/>
     <w:semiHidden/>
     <w:unhideWhenUsed/>
-    <w:rsid w:val="00895FA8"/>
+    <w:rsid w:val="00807500"/>
     <w:pPr>
       <w:spacing w:after="0" w:line="240" w:lineRule="auto"/>
     </w:pPr>
@@ -11696,7 +11696,7 @@
     <w:link w:val="BalloonText"/>
     <w:uiPriority w:val="99"/>
     <w:semiHidden/>
-    <w:rsid w:val="00895FA8"/>
+    <w:rsid w:val="00807500"/>
     <w:rPr>
       <w:rFonts w:ascii="Segoe UI" w:hAnsi="Segoe UI" w:cs="Segoe UI"/>
       <w:sz w:val="18"/>
@@ -12031,7 +12031,7 @@
 </file>
 
 <file path=customXml/itemProps1.xml><?xml version="1.0" encoding="utf-8"?>
-<ds:datastoreItem xmlns:ds="http://schemas.openxmlformats.org/officeDocument/2006/customXml" ds:itemID="{969E08D0-F0DD-412E-92DA-7510993E6332}">
+<ds:datastoreItem xmlns:ds="http://schemas.openxmlformats.org/officeDocument/2006/customXml" ds:itemID="{2D93FAFB-226E-44BF-B13E-54D1B9513910}">
   <ds:schemaRefs>
     <ds:schemaRef ds:uri="http://schemas.openxmlformats.org/officeDocument/2006/bibliography"/>
   </ds:schemaRefs>
